--- a/hw1/Writeup_hw1.docx
+++ b/hw1/Writeup_hw1.docx
@@ -180,6 +180,13 @@
           <w:sz w:val="28"/>
           <w:szCs w:val="28"/>
         </w:rPr>
+        <w:t>(below)</w:t>
+      </w:r>
+      <w:r>
+        <w:rPr>
+          <w:sz w:val="28"/>
+          <w:szCs w:val="28"/>
+        </w:rPr>
         <w:t>,</w:t>
       </w:r>
       <w:r>
@@ -216,6 +223,14 @@
           <w:szCs w:val="28"/>
           <w:lang w:val="en-US"/>
         </w:rPr>
+        <w:t xml:space="preserve">Black-box </w:t>
+      </w:r>
+      <w:r>
+        <w:rPr>
+          <w:sz w:val="28"/>
+          <w:szCs w:val="28"/>
+          <w:lang w:val="en-US"/>
+        </w:rPr>
         <w:t xml:space="preserve">vs. White-box: The black-box rates are pretty good, but a bit lower than white-box (which were 98.5%/94.0%). That makes sense </w:t>
       </w:r>
       <w:r>
@@ -435,7 +450,7 @@
     </w:p>
     <w:p>
       <w:pPr>
-        <w:spacing w:after="100" w:line="240" w:lineRule="auto"/>
+        <w:spacing w:after="80" w:line="240" w:lineRule="auto"/>
         <w:ind w:left="357"/>
         <w:rPr>
           <w:sz w:val="28"/>
@@ -454,7 +469,7 @@
     </w:p>
     <w:p>
       <w:pPr>
-        <w:spacing w:after="100" w:line="240" w:lineRule="auto"/>
+        <w:spacing w:after="80" w:line="240" w:lineRule="auto"/>
         <w:ind w:left="357"/>
         <w:rPr>
           <w:sz w:val="28"/>
@@ -473,7 +488,7 @@
     </w:p>
     <w:p>
       <w:pPr>
-        <w:spacing w:after="100" w:line="240" w:lineRule="auto"/>
+        <w:spacing w:after="80" w:line="240" w:lineRule="auto"/>
         <w:ind w:left="357"/>
         <w:rPr>
           <w:sz w:val="28"/>
@@ -492,7 +507,7 @@
     </w:p>
     <w:p>
       <w:pPr>
-        <w:spacing w:after="100" w:line="240" w:lineRule="auto"/>
+        <w:spacing w:after="80" w:line="240" w:lineRule="auto"/>
         <w:ind w:left="357"/>
         <w:rPr>
           <w:sz w:val="28"/>
@@ -511,7 +526,7 @@
     </w:p>
     <w:p>
       <w:pPr>
-        <w:spacing w:after="100" w:line="240" w:lineRule="auto"/>
+        <w:spacing w:after="80" w:line="240" w:lineRule="auto"/>
         <w:ind w:left="357"/>
         <w:rPr>
           <w:sz w:val="28"/>
@@ -530,7 +545,7 @@
     </w:p>
     <w:p>
       <w:pPr>
-        <w:spacing w:after="100" w:line="240" w:lineRule="auto"/>
+        <w:spacing w:after="80" w:line="240" w:lineRule="auto"/>
         <w:ind w:left="357"/>
         <w:rPr>
           <w:sz w:val="28"/>
@@ -549,7 +564,7 @@
     </w:p>
     <w:p>
       <w:pPr>
-        <w:spacing w:after="100" w:line="240" w:lineRule="auto"/>
+        <w:spacing w:after="80" w:line="240" w:lineRule="auto"/>
         <w:ind w:left="357"/>
         <w:rPr>
           <w:sz w:val="28"/>
@@ -563,12 +578,30 @@
           <w:szCs w:val="28"/>
           <w:lang w:val="en-US"/>
         </w:rPr>
-        <w:t xml:space="preserve">        - median(# queries): 3630.0</w:t>
-      </w:r>
-    </w:p>
-    <w:p>
-      <w:pPr>
-        <w:spacing w:after="100" w:line="240" w:lineRule="auto"/>
+        <w:t xml:space="preserve">        - </w:t>
+      </w:r>
+      <w:proofErr w:type="gramStart"/>
+      <w:r>
+        <w:rPr>
+          <w:sz w:val="28"/>
+          <w:szCs w:val="28"/>
+          <w:lang w:val="en-US"/>
+        </w:rPr>
+        <w:t>median(</w:t>
+      </w:r>
+      <w:proofErr w:type="gramEnd"/>
+      <w:r>
+        <w:rPr>
+          <w:sz w:val="28"/>
+          <w:szCs w:val="28"/>
+          <w:lang w:val="en-US"/>
+        </w:rPr>
+        <w:t># queries): 3630.0</w:t>
+      </w:r>
+    </w:p>
+    <w:p>
+      <w:pPr>
+        <w:spacing w:after="80" w:line="240" w:lineRule="auto"/>
         <w:ind w:left="357"/>
         <w:rPr>
           <w:sz w:val="28"/>
@@ -587,7 +620,7 @@
     </w:p>
     <w:p>
       <w:pPr>
-        <w:spacing w:after="100" w:line="240" w:lineRule="auto"/>
+        <w:spacing w:after="80" w:line="240" w:lineRule="auto"/>
         <w:ind w:left="357"/>
         <w:rPr>
           <w:sz w:val="28"/>
@@ -606,7 +639,7 @@
     </w:p>
     <w:p>
       <w:pPr>
-        <w:spacing w:after="100" w:line="240" w:lineRule="auto"/>
+        <w:spacing w:after="80" w:line="240" w:lineRule="auto"/>
         <w:ind w:left="357"/>
         <w:rPr>
           <w:sz w:val="28"/>
@@ -620,12 +653,30 @@
           <w:szCs w:val="28"/>
           <w:lang w:val="en-US"/>
         </w:rPr>
-        <w:t xml:space="preserve">        - median(# queries): 6850.0</w:t>
-      </w:r>
-    </w:p>
-    <w:p>
-      <w:pPr>
-        <w:spacing w:after="100" w:line="240" w:lineRule="auto"/>
+        <w:t xml:space="preserve">        - </w:t>
+      </w:r>
+      <w:proofErr w:type="gramStart"/>
+      <w:r>
+        <w:rPr>
+          <w:sz w:val="28"/>
+          <w:szCs w:val="28"/>
+          <w:lang w:val="en-US"/>
+        </w:rPr>
+        <w:t>median(</w:t>
+      </w:r>
+      <w:proofErr w:type="gramEnd"/>
+      <w:r>
+        <w:rPr>
+          <w:sz w:val="28"/>
+          <w:szCs w:val="28"/>
+          <w:lang w:val="en-US"/>
+        </w:rPr>
+        <w:t># queries): 6850.0</w:t>
+      </w:r>
+    </w:p>
+    <w:p>
+      <w:pPr>
+        <w:spacing w:after="80" w:line="240" w:lineRule="auto"/>
         <w:ind w:left="357"/>
         <w:rPr>
           <w:sz w:val="28"/>
@@ -644,7 +695,7 @@
     </w:p>
     <w:p>
       <w:pPr>
-        <w:spacing w:after="100" w:line="240" w:lineRule="auto"/>
+        <w:spacing w:after="80" w:line="240" w:lineRule="auto"/>
         <w:ind w:left="357"/>
         <w:rPr>
           <w:sz w:val="28"/>
@@ -664,7 +715,7 @@
     </w:p>
     <w:p>
       <w:pPr>
-        <w:spacing w:after="100" w:line="240" w:lineRule="auto"/>
+        <w:spacing w:after="80" w:line="240" w:lineRule="auto"/>
         <w:ind w:left="357"/>
         <w:rPr>
           <w:sz w:val="28"/>
@@ -678,12 +729,30 @@
           <w:szCs w:val="28"/>
           <w:lang w:val="en-US"/>
         </w:rPr>
-        <w:t xml:space="preserve">        - median(# queries): 2450.0</w:t>
-      </w:r>
-    </w:p>
-    <w:p>
-      <w:pPr>
-        <w:spacing w:after="100" w:line="240" w:lineRule="auto"/>
+        <w:t xml:space="preserve">        - </w:t>
+      </w:r>
+      <w:proofErr w:type="gramStart"/>
+      <w:r>
+        <w:rPr>
+          <w:sz w:val="28"/>
+          <w:szCs w:val="28"/>
+          <w:lang w:val="en-US"/>
+        </w:rPr>
+        <w:t>median(</w:t>
+      </w:r>
+      <w:proofErr w:type="gramEnd"/>
+      <w:r>
+        <w:rPr>
+          <w:sz w:val="28"/>
+          <w:szCs w:val="28"/>
+          <w:lang w:val="en-US"/>
+        </w:rPr>
+        <w:t># queries): 2450.0</w:t>
+      </w:r>
+    </w:p>
+    <w:p>
+      <w:pPr>
+        <w:spacing w:after="80" w:line="240" w:lineRule="auto"/>
         <w:ind w:left="357"/>
         <w:rPr>
           <w:sz w:val="28"/>
@@ -702,7 +771,7 @@
     </w:p>
     <w:p>
       <w:pPr>
-        <w:spacing w:after="100" w:line="240" w:lineRule="auto"/>
+        <w:spacing w:after="80" w:line="240" w:lineRule="auto"/>
         <w:ind w:left="357"/>
         <w:rPr>
           <w:sz w:val="28"/>
@@ -721,7 +790,7 @@
     </w:p>
     <w:p>
       <w:pPr>
-        <w:spacing w:after="100" w:line="240" w:lineRule="auto"/>
+        <w:spacing w:after="80" w:line="240" w:lineRule="auto"/>
         <w:ind w:left="357"/>
         <w:rPr>
           <w:sz w:val="28"/>
@@ -735,7 +804,25 @@
           <w:szCs w:val="28"/>
           <w:lang w:val="en-US"/>
         </w:rPr>
-        <w:t xml:space="preserve">        - median(# queries): 4050.0</w:t>
+        <w:t xml:space="preserve">        - </w:t>
+      </w:r>
+      <w:proofErr w:type="gramStart"/>
+      <w:r>
+        <w:rPr>
+          <w:sz w:val="28"/>
+          <w:szCs w:val="28"/>
+          <w:lang w:val="en-US"/>
+        </w:rPr>
+        <w:t>median(</w:t>
+      </w:r>
+      <w:proofErr w:type="gramEnd"/>
+      <w:r>
+        <w:rPr>
+          <w:sz w:val="28"/>
+          <w:szCs w:val="28"/>
+          <w:lang w:val="en-US"/>
+        </w:rPr>
+        <w:t># queries): 4050.0</w:t>
       </w:r>
     </w:p>
     <w:p>
@@ -1086,14 +1173,56 @@
           <w:sz w:val="28"/>
           <w:szCs w:val="28"/>
         </w:rPr>
-        <w:t>ecause attacking multiple models at once (the ensemble) makes the attack focus on more general weaknesses, which are more likely to exist in the target model too.</w:t>
-      </w:r>
-      <w:r>
-        <w:rPr>
-          <w:sz w:val="28"/>
-          <w:szCs w:val="28"/>
-        </w:rPr>
-        <w:t xml:space="preserve"> And if the weakness worked on more models its more likely to work on ours as well if they trained on the same dataset cause it may have something to do with the dataset weaknesses.</w:t>
+        <w:t xml:space="preserve">ecause attacking multiple models at once (the ensemble) makes the attack focus on more general </w:t>
+      </w:r>
+      <w:r>
+        <w:rPr>
+          <w:sz w:val="28"/>
+          <w:szCs w:val="28"/>
+        </w:rPr>
+        <w:t>weaknesses</w:t>
+      </w:r>
+      <w:r>
+        <w:rPr>
+          <w:sz w:val="28"/>
+          <w:szCs w:val="28"/>
+        </w:rPr>
+        <w:t xml:space="preserve"> (</w:t>
+      </w:r>
+      <w:r>
+        <w:rPr>
+          <w:sz w:val="28"/>
+          <w:szCs w:val="28"/>
+        </w:rPr>
+        <w:t>and not overfit)</w:t>
+      </w:r>
+      <w:r>
+        <w:rPr>
+          <w:sz w:val="28"/>
+          <w:szCs w:val="28"/>
+        </w:rPr>
+        <w:t>, which are more likely to exist in the target model too.</w:t>
+      </w:r>
+      <w:r>
+        <w:rPr>
+          <w:sz w:val="28"/>
+          <w:szCs w:val="28"/>
+        </w:rPr>
+        <w:t xml:space="preserve"> And if the weakness worked on more models its more likely to work on ours as well if they trained on the same dataset </w:t>
+      </w:r>
+      <w:r>
+        <w:rPr>
+          <w:sz w:val="28"/>
+          <w:szCs w:val="28"/>
+        </w:rPr>
+        <w:t>because</w:t>
+      </w:r>
+      <w:r>
+        <w:rPr>
+          <w:sz w:val="28"/>
+          <w:szCs w:val="28"/>
+        </w:rPr>
+        <w:t xml:space="preserve"> it may have something to do with the dataset weaknesses.</w:t>
       </w:r>
     </w:p>
     <w:p>
@@ -1270,7 +1399,25 @@
           <w:szCs w:val="28"/>
           <w:lang w:val="en-US"/>
         </w:rPr>
-        <w:t xml:space="preserve"> [0.595 0.55  0.955]]</w:t>
+        <w:t xml:space="preserve"> [0.595 0.</w:t>
+      </w:r>
+      <w:proofErr w:type="gramStart"/>
+      <w:r>
+        <w:rPr>
+          <w:sz w:val="28"/>
+          <w:szCs w:val="28"/>
+          <w:lang w:val="en-US"/>
+        </w:rPr>
+        <w:t>55  0.955</w:t>
+      </w:r>
+      <w:proofErr w:type="gramEnd"/>
+      <w:r>
+        <w:rPr>
+          <w:sz w:val="28"/>
+          <w:szCs w:val="28"/>
+          <w:lang w:val="en-US"/>
+        </w:rPr>
+        <w:t>]]</w:t>
       </w:r>
     </w:p>
     <w:p>
@@ -1306,7 +1453,25 @@
           <w:szCs w:val="28"/>
           <w:lang w:val="en-US"/>
         </w:rPr>
-        <w:t>[[0.94  0.335 0.265]</w:t>
+        <w:t>[[</w:t>
+      </w:r>
+      <w:proofErr w:type="gramStart"/>
+      <w:r>
+        <w:rPr>
+          <w:sz w:val="28"/>
+          <w:szCs w:val="28"/>
+          <w:lang w:val="en-US"/>
+        </w:rPr>
+        <w:t>0.94  0.335</w:t>
+      </w:r>
+      <w:proofErr w:type="gramEnd"/>
+      <w:r>
+        <w:rPr>
+          <w:sz w:val="28"/>
+          <w:szCs w:val="28"/>
+          <w:lang w:val="en-US"/>
+        </w:rPr>
+        <w:t xml:space="preserve"> 0.265]</w:t>
       </w:r>
     </w:p>
     <w:p>
@@ -1324,7 +1489,25 @@
           <w:szCs w:val="28"/>
           <w:lang w:val="en-US"/>
         </w:rPr>
-        <w:t xml:space="preserve"> [0.42  0.865 0.295]</w:t>
+        <w:t xml:space="preserve"> [</w:t>
+      </w:r>
+      <w:proofErr w:type="gramStart"/>
+      <w:r>
+        <w:rPr>
+          <w:sz w:val="28"/>
+          <w:szCs w:val="28"/>
+          <w:lang w:val="en-US"/>
+        </w:rPr>
+        <w:t>0.42  0.865</w:t>
+      </w:r>
+      <w:proofErr w:type="gramEnd"/>
+      <w:r>
+        <w:rPr>
+          <w:sz w:val="28"/>
+          <w:szCs w:val="28"/>
+          <w:lang w:val="en-US"/>
+        </w:rPr>
+        <w:t xml:space="preserve"> 0.295]</w:t>
       </w:r>
     </w:p>
     <w:p>
@@ -1446,27 +1629,442 @@
     </w:p>
     <w:p>
       <w:pPr>
-        <w:rPr>
-          <w:sz w:val="28"/>
-          <w:szCs w:val="28"/>
-          <w:lang w:val="en-US"/>
-        </w:rPr>
-      </w:pPr>
-      <w:r>
-        <w:rPr>
-          <w:sz w:val="28"/>
-          <w:szCs w:val="28"/>
-          <w:lang w:val="en-US"/>
-        </w:rPr>
-        <w:t>lala</w:t>
+        <w:pStyle w:val="ListParagraph"/>
+        <w:numPr>
+          <w:ilvl w:val="0"/>
+          <w:numId w:val="4"/>
+        </w:numPr>
+        <w:rPr>
+          <w:sz w:val="28"/>
+          <w:szCs w:val="28"/>
+        </w:rPr>
+      </w:pPr>
+      <w:r>
+        <w:rPr>
+          <w:sz w:val="28"/>
+          <w:szCs w:val="28"/>
+        </w:rPr>
+        <w:t xml:space="preserve">maximum </w:t>
+      </w:r>
+      <w:r>
+        <w:rPr>
+          <w:sz w:val="28"/>
+          <w:szCs w:val="28"/>
+        </w:rPr>
+        <w:t>RAD: 0.7152</w:t>
+      </w:r>
+    </w:p>
+    <w:p>
+      <w:pPr>
+        <w:pStyle w:val="ListParagraph"/>
+        <w:numPr>
+          <w:ilvl w:val="0"/>
+          <w:numId w:val="4"/>
+        </w:numPr>
+        <w:rPr>
+          <w:sz w:val="28"/>
+          <w:szCs w:val="28"/>
+        </w:rPr>
+      </w:pPr>
+      <w:r>
+        <w:rPr>
+          <w:sz w:val="28"/>
+          <w:szCs w:val="28"/>
+        </w:rPr>
+        <w:t>Fraction &gt;15% RAD: 1.9%. Most flips had little effect.</w:t>
+      </w:r>
+      <w:r>
+        <w:rPr>
+          <w:sz w:val="28"/>
+          <w:szCs w:val="28"/>
+        </w:rPr>
+        <w:t xml:space="preserve"> I think its due to </w:t>
+      </w:r>
+      <w:r>
+        <w:rPr>
+          <w:sz w:val="28"/>
+          <w:szCs w:val="28"/>
+        </w:rPr>
+        <w:t>the model needing to identify only 4 classes.</w:t>
+      </w:r>
+    </w:p>
+    <w:p>
+      <w:pPr>
+        <w:pStyle w:val="ListParagraph"/>
+        <w:numPr>
+          <w:ilvl w:val="0"/>
+          <w:numId w:val="4"/>
+        </w:numPr>
+        <w:rPr>
+          <w:sz w:val="28"/>
+          <w:szCs w:val="28"/>
+        </w:rPr>
+      </w:pPr>
+      <w:r>
+        <w:rPr>
+          <w:sz w:val="28"/>
+          <w:szCs w:val="28"/>
+        </w:rPr>
+        <w:t>The h</w:t>
+      </w:r>
+      <w:r>
+        <w:rPr>
+          <w:sz w:val="28"/>
+          <w:szCs w:val="28"/>
+        </w:rPr>
+        <w:t xml:space="preserve">ighest </w:t>
+      </w:r>
+      <w:r>
+        <w:rPr>
+          <w:sz w:val="28"/>
+          <w:szCs w:val="28"/>
+        </w:rPr>
+        <w:t>m</w:t>
+      </w:r>
+      <w:r>
+        <w:rPr>
+          <w:sz w:val="28"/>
+          <w:szCs w:val="28"/>
+        </w:rPr>
+        <w:t>edian RAD Bit</w:t>
+      </w:r>
+      <w:r>
+        <w:rPr>
+          <w:sz w:val="28"/>
+          <w:szCs w:val="28"/>
+        </w:rPr>
+        <w:t xml:space="preserve"> is</w:t>
+      </w:r>
+      <w:r>
+        <w:rPr>
+          <w:sz w:val="28"/>
+          <w:szCs w:val="28"/>
+        </w:rPr>
+        <w:t xml:space="preserve"> Bit index 1 (from the box plot).</w:t>
+      </w:r>
+    </w:p>
+    <w:p>
+      <w:pPr>
+        <w:pStyle w:val="ListParagraph"/>
+        <w:rPr>
+          <w:sz w:val="28"/>
+          <w:szCs w:val="28"/>
+        </w:rPr>
+      </w:pPr>
+      <w:r>
+        <w:rPr>
+          <w:sz w:val="28"/>
+          <w:szCs w:val="28"/>
+        </w:rPr>
+        <w:t>Flipping the sign bit (index 0) changes positive to negative (or vice-versa). This can cause a large RAD if the original weight had a large magnitude, but if the weight was near zero, the change might be small.</w:t>
+      </w:r>
+    </w:p>
+    <w:p>
+      <w:pPr>
+        <w:pStyle w:val="ListParagraph"/>
+        <w:rPr>
+          <w:sz w:val="28"/>
+          <w:szCs w:val="28"/>
+        </w:rPr>
+      </w:pPr>
+      <w:r>
+        <w:rPr>
+          <w:sz w:val="28"/>
+          <w:szCs w:val="28"/>
+        </w:rPr>
+        <w:t>On the other hand,</w:t>
+      </w:r>
+      <w:r>
+        <w:rPr>
+          <w:sz w:val="28"/>
+          <w:szCs w:val="28"/>
+        </w:rPr>
+        <w:t xml:space="preserve"> </w:t>
+      </w:r>
+      <w:r>
+        <w:rPr>
+          <w:sz w:val="28"/>
+          <w:szCs w:val="28"/>
+        </w:rPr>
+        <w:t xml:space="preserve">Bit 1 is </w:t>
+      </w:r>
+      <w:r>
+        <w:rPr>
+          <w:sz w:val="28"/>
+          <w:szCs w:val="28"/>
+        </w:rPr>
+        <w:t xml:space="preserve">the biggest </w:t>
+      </w:r>
+      <w:r>
+        <w:rPr>
+          <w:sz w:val="28"/>
+          <w:szCs w:val="28"/>
+        </w:rPr>
+        <w:t>exponent bit in the float representation</w:t>
+      </w:r>
+      <w:r>
+        <w:rPr>
+          <w:sz w:val="28"/>
+          <w:szCs w:val="28"/>
+        </w:rPr>
+        <w:t xml:space="preserve"> so</w:t>
+      </w:r>
+      <w:r>
+        <w:rPr>
+          <w:sz w:val="28"/>
+          <w:szCs w:val="28"/>
+        </w:rPr>
+        <w:t xml:space="preserve"> </w:t>
+      </w:r>
+      <w:r>
+        <w:rPr>
+          <w:sz w:val="28"/>
+          <w:szCs w:val="28"/>
+        </w:rPr>
+        <w:t>f</w:t>
+      </w:r>
+      <w:r>
+        <w:rPr>
+          <w:sz w:val="28"/>
+          <w:szCs w:val="28"/>
+        </w:rPr>
+        <w:t xml:space="preserve">lipping exponent bits drastically changes the number's scale, impacting accuracy more than flipping </w:t>
+      </w:r>
+      <w:r>
+        <w:rPr>
+          <w:sz w:val="28"/>
+          <w:szCs w:val="28"/>
+        </w:rPr>
+        <w:t>small number signs or changing it by a little.</w:t>
+      </w:r>
+    </w:p>
+    <w:p>
+      <w:pPr>
+        <w:rPr>
+          <w:b/>
+          <w:bCs/>
+          <w:sz w:val="36"/>
+          <w:szCs w:val="36"/>
+          <w:lang w:val="en-US"/>
+        </w:rPr>
+      </w:pPr>
+      <w:r>
+        <w:rPr>
+          <w:b/>
+          <w:bCs/>
+          <w:sz w:val="36"/>
+          <w:szCs w:val="36"/>
+          <w:lang w:val="en-US"/>
+        </w:rPr>
+        <w:t>The raw main_</w:t>
+      </w:r>
+      <w:r>
+        <w:rPr>
+          <w:b/>
+          <w:bCs/>
+          <w:sz w:val="36"/>
+          <w:szCs w:val="36"/>
+          <w:lang w:val="en-US"/>
+        </w:rPr>
+        <w:t>c</w:t>
+      </w:r>
+      <w:r>
+        <w:rPr>
+          <w:b/>
+          <w:bCs/>
+          <w:sz w:val="36"/>
+          <w:szCs w:val="36"/>
+          <w:lang w:val="en-US"/>
+        </w:rPr>
+        <w:t>.py results:</w:t>
       </w:r>
     </w:p>
     <w:p>
       <w:pPr>
         <w:spacing w:line="240" w:lineRule="auto"/>
         <w:rPr>
-          <w:sz w:val="36"/>
-          <w:szCs w:val="36"/>
+          <w:sz w:val="28"/>
+          <w:szCs w:val="28"/>
+          <w:lang w:val="en-US"/>
+        </w:rPr>
+      </w:pPr>
+      <w:r>
+        <w:rPr>
+          <w:sz w:val="28"/>
+          <w:szCs w:val="28"/>
+          <w:lang w:val="en-US"/>
+        </w:rPr>
+        <w:t>Model accuracy before flipping: 0.8250</w:t>
+      </w:r>
+    </w:p>
+    <w:p>
+      <w:pPr>
+        <w:spacing w:line="240" w:lineRule="auto"/>
+        <w:rPr>
+          <w:sz w:val="28"/>
+          <w:szCs w:val="28"/>
+          <w:lang w:val="en-US"/>
+        </w:rPr>
+      </w:pPr>
+      <w:r>
+        <w:rPr>
+          <w:sz w:val="28"/>
+          <w:szCs w:val="28"/>
+          <w:lang w:val="en-US"/>
+        </w:rPr>
+        <w:t>Total # weights flipped: 2250</w:t>
+      </w:r>
+    </w:p>
+    <w:p>
+      <w:pPr>
+        <w:spacing w:line="240" w:lineRule="auto"/>
+        <w:rPr>
+          <w:sz w:val="28"/>
+          <w:szCs w:val="28"/>
+          <w:lang w:val="en-US"/>
+        </w:rPr>
+      </w:pPr>
+      <w:r>
+        <w:rPr>
+          <w:sz w:val="28"/>
+          <w:szCs w:val="28"/>
+          <w:lang w:val="en-US"/>
+        </w:rPr>
+        <w:t>Max RAD: 0.7152</w:t>
+      </w:r>
+    </w:p>
+    <w:p>
+      <w:pPr>
+        <w:spacing w:line="240" w:lineRule="auto"/>
+        <w:rPr>
+          <w:sz w:val="28"/>
+          <w:szCs w:val="28"/>
+          <w:lang w:val="en-US"/>
+        </w:rPr>
+      </w:pPr>
+      <w:r>
+        <w:rPr>
+          <w:sz w:val="28"/>
+          <w:szCs w:val="28"/>
+          <w:lang w:val="en-US"/>
+        </w:rPr>
+        <w:t>RAD&gt;15%: 0.0191</w:t>
+      </w:r>
+    </w:p>
+    <w:p>
+      <w:pPr>
+        <w:rPr>
+          <w:b/>
+          <w:bCs/>
+          <w:sz w:val="36"/>
+          <w:szCs w:val="36"/>
+          <w:lang w:val="en-US"/>
+        </w:rPr>
+      </w:pPr>
+      <w:r>
+        <w:rPr>
+          <w:rFonts w:hint="cs"/>
+          <w:noProof/>
+          <w:sz w:val="36"/>
+          <w:szCs w:val="36"/>
+          <w:lang w:val="en-US"/>
+        </w:rPr>
+        <w:drawing>
+          <wp:anchor distT="0" distB="0" distL="114300" distR="114300" simplePos="0" relativeHeight="251658240" behindDoc="0" locked="0" layoutInCell="1" allowOverlap="1" wp14:anchorId="623AA4DB" wp14:editId="75C011C0">
+            <wp:simplePos x="0" y="0"/>
+            <wp:positionH relativeFrom="margin">
+              <wp:align>left</wp:align>
+            </wp:positionH>
+            <wp:positionV relativeFrom="paragraph">
+              <wp:posOffset>381000</wp:posOffset>
+            </wp:positionV>
+            <wp:extent cx="5476875" cy="4109720"/>
+            <wp:effectExtent l="0" t="0" r="9525" b="5080"/>
+            <wp:wrapNone/>
+            <wp:docPr id="580298770" name="Picture 4"/>
+            <wp:cNvGraphicFramePr>
+              <a:graphicFrameLocks xmlns:a="http://schemas.openxmlformats.org/drawingml/2006/main" noChangeAspect="1"/>
+            </wp:cNvGraphicFramePr>
+            <a:graphic xmlns:a="http://schemas.openxmlformats.org/drawingml/2006/main">
+              <a:graphicData uri="http://schemas.openxmlformats.org/drawingml/2006/picture">
+                <pic:pic xmlns:pic="http://schemas.openxmlformats.org/drawingml/2006/picture">
+                  <pic:nvPicPr>
+                    <pic:cNvPr id="0" name="Picture 4"/>
+                    <pic:cNvPicPr>
+                      <a:picLocks noChangeAspect="1" noChangeArrowheads="1"/>
+                    </pic:cNvPicPr>
+                  </pic:nvPicPr>
+                  <pic:blipFill>
+                    <a:blip r:embed="rId7">
+                      <a:extLst>
+                        <a:ext uri="{28A0092B-C50C-407E-A947-70E740481C1C}">
+                          <a14:useLocalDpi xmlns:a14="http://schemas.microsoft.com/office/drawing/2010/main" val="0"/>
+                        </a:ext>
+                      </a:extLst>
+                    </a:blip>
+                    <a:srcRect/>
+                    <a:stretch>
+                      <a:fillRect/>
+                    </a:stretch>
+                  </pic:blipFill>
+                  <pic:spPr bwMode="auto">
+                    <a:xfrm>
+                      <a:off x="0" y="0"/>
+                      <a:ext cx="5476875" cy="4109720"/>
+                    </a:xfrm>
+                    <a:prstGeom prst="rect">
+                      <a:avLst/>
+                    </a:prstGeom>
+                    <a:noFill/>
+                    <a:ln>
+                      <a:noFill/>
+                    </a:ln>
+                  </pic:spPr>
+                </pic:pic>
+              </a:graphicData>
+            </a:graphic>
+          </wp:anchor>
+        </w:drawing>
+      </w:r>
+      <w:r>
+        <w:rPr>
+          <w:b/>
+          <w:bCs/>
+          <w:sz w:val="36"/>
+          <w:szCs w:val="36"/>
+          <w:lang w:val="en-US"/>
+        </w:rPr>
+        <w:t xml:space="preserve">The </w:t>
+      </w:r>
+      <w:r>
+        <w:rPr>
+          <w:b/>
+          <w:bCs/>
+          <w:sz w:val="36"/>
+          <w:szCs w:val="36"/>
+          <w:lang w:val="en-US"/>
+        </w:rPr>
+        <w:t>graph</w:t>
+      </w:r>
+      <w:r>
+        <w:rPr>
+          <w:b/>
+          <w:bCs/>
+          <w:sz w:val="36"/>
+          <w:szCs w:val="36"/>
+          <w:lang w:val="en-US"/>
+        </w:rPr>
+        <w:t>:</w:t>
+      </w:r>
+    </w:p>
+    <w:p>
+      <w:pPr>
+        <w:spacing w:line="240" w:lineRule="auto"/>
+        <w:rPr>
+          <w:rFonts w:hint="cs"/>
+          <w:sz w:val="36"/>
+          <w:szCs w:val="36"/>
+          <w:rtl/>
           <w:lang w:val="en-US"/>
         </w:rPr>
       </w:pPr>
@@ -1662,6 +2260,95 @@
     </w:lvl>
   </w:abstractNum>
   <w:abstractNum w:abstractNumId="2" w15:restartNumberingAfterBreak="0">
+    <w:nsid w:val="40E5446A"/>
+    <w:multiLevelType w:val="hybridMultilevel"/>
+    <w:tmpl w:val="16E25C96"/>
+    <w:lvl w:ilvl="0" w:tplc="2000000F">
+      <w:start w:val="1"/>
+      <w:numFmt w:val="decimal"/>
+      <w:lvlText w:val="%1."/>
+      <w:lvlJc w:val="left"/>
+      <w:pPr>
+        <w:ind w:left="720" w:hanging="360"/>
+      </w:pPr>
+      <w:rPr>
+        <w:rFonts w:hint="default"/>
+      </w:rPr>
+    </w:lvl>
+    <w:lvl w:ilvl="1" w:tplc="20000019" w:tentative="1">
+      <w:start w:val="1"/>
+      <w:numFmt w:val="lowerLetter"/>
+      <w:lvlText w:val="%2."/>
+      <w:lvlJc w:val="left"/>
+      <w:pPr>
+        <w:ind w:left="1440" w:hanging="360"/>
+      </w:pPr>
+    </w:lvl>
+    <w:lvl w:ilvl="2" w:tplc="2000001B" w:tentative="1">
+      <w:start w:val="1"/>
+      <w:numFmt w:val="lowerRoman"/>
+      <w:lvlText w:val="%3."/>
+      <w:lvlJc w:val="right"/>
+      <w:pPr>
+        <w:ind w:left="2160" w:hanging="180"/>
+      </w:pPr>
+    </w:lvl>
+    <w:lvl w:ilvl="3" w:tplc="2000000F" w:tentative="1">
+      <w:start w:val="1"/>
+      <w:numFmt w:val="decimal"/>
+      <w:lvlText w:val="%4."/>
+      <w:lvlJc w:val="left"/>
+      <w:pPr>
+        <w:ind w:left="2880" w:hanging="360"/>
+      </w:pPr>
+    </w:lvl>
+    <w:lvl w:ilvl="4" w:tplc="20000019" w:tentative="1">
+      <w:start w:val="1"/>
+      <w:numFmt w:val="lowerLetter"/>
+      <w:lvlText w:val="%5."/>
+      <w:lvlJc w:val="left"/>
+      <w:pPr>
+        <w:ind w:left="3600" w:hanging="360"/>
+      </w:pPr>
+    </w:lvl>
+    <w:lvl w:ilvl="5" w:tplc="2000001B" w:tentative="1">
+      <w:start w:val="1"/>
+      <w:numFmt w:val="lowerRoman"/>
+      <w:lvlText w:val="%6."/>
+      <w:lvlJc w:val="right"/>
+      <w:pPr>
+        <w:ind w:left="4320" w:hanging="180"/>
+      </w:pPr>
+    </w:lvl>
+    <w:lvl w:ilvl="6" w:tplc="2000000F" w:tentative="1">
+      <w:start w:val="1"/>
+      <w:numFmt w:val="decimal"/>
+      <w:lvlText w:val="%7."/>
+      <w:lvlJc w:val="left"/>
+      <w:pPr>
+        <w:ind w:left="5040" w:hanging="360"/>
+      </w:pPr>
+    </w:lvl>
+    <w:lvl w:ilvl="7" w:tplc="20000019" w:tentative="1">
+      <w:start w:val="1"/>
+      <w:numFmt w:val="lowerLetter"/>
+      <w:lvlText w:val="%8."/>
+      <w:lvlJc w:val="left"/>
+      <w:pPr>
+        <w:ind w:left="5760" w:hanging="360"/>
+      </w:pPr>
+    </w:lvl>
+    <w:lvl w:ilvl="8" w:tplc="2000001B" w:tentative="1">
+      <w:start w:val="1"/>
+      <w:numFmt w:val="lowerRoman"/>
+      <w:lvlText w:val="%9."/>
+      <w:lvlJc w:val="right"/>
+      <w:pPr>
+        <w:ind w:left="6480" w:hanging="180"/>
+      </w:pPr>
+    </w:lvl>
+  </w:abstractNum>
+  <w:abstractNum w:abstractNumId="3" w15:restartNumberingAfterBreak="0">
     <w:nsid w:val="7F02365F"/>
     <w:multiLevelType w:val="hybridMultilevel"/>
     <w:tmpl w:val="397E0D20"/>
@@ -1757,10 +2444,13 @@
     <w:abstractNumId w:val="1"/>
   </w:num>
   <w:num w:numId="2" w16cid:durableId="186990676">
-    <w:abstractNumId w:val="2"/>
+    <w:abstractNumId w:val="3"/>
   </w:num>
   <w:num w:numId="3" w16cid:durableId="1155990931">
     <w:abstractNumId w:val="0"/>
+  </w:num>
+  <w:num w:numId="4" w16cid:durableId="1646543866">
+    <w:abstractNumId w:val="2"/>
   </w:num>
 </w:numbering>
 </file>
@@ -2165,7 +2855,7 @@
   <w:style w:type="paragraph" w:default="1" w:styleId="Normal">
     <w:name w:val="Normal"/>
     <w:qFormat/>
-    <w:rsid w:val="007C0B3D"/>
+    <w:rsid w:val="00651A08"/>
   </w:style>
   <w:style w:type="paragraph" w:styleId="Heading1">
     <w:name w:val="heading 1"/>
